--- a/Docs/Manuel_utilisation.docx
+++ b/Docs/Manuel_utilisation.docx
@@ -249,9 +249,9 @@
           <w:noProof/>
         </w:rPr>
         <w:drawing>
-          <wp:inline distT="0" distB="0" distL="0" distR="0" wp14:anchorId="7C80C091" wp14:editId="2BCFAC1E">
-            <wp:extent cx="5760720" cy="3880485"/>
-            <wp:effectExtent l="0" t="0" r="0" b="5715"/>
+          <wp:inline distT="0" distB="0" distL="0" distR="0" wp14:anchorId="28C57FA2" wp14:editId="7DF1CD73">
+            <wp:extent cx="5760720" cy="3883660"/>
+            <wp:effectExtent l="0" t="0" r="0" b="2540"/>
             <wp:docPr id="1" name="Image 1"/>
             <wp:cNvGraphicFramePr>
               <a:graphicFrameLocks xmlns:a="http://schemas.openxmlformats.org/drawingml/2006/main" noChangeAspect="1"/>
@@ -272,7 +272,7 @@
                   <pic:spPr>
                     <a:xfrm>
                       <a:off x="0" y="0"/>
-                      <a:ext cx="5760720" cy="3880485"/>
+                      <a:ext cx="5760720" cy="3883660"/>
                     </a:xfrm>
                     <a:prstGeom prst="rect">
                       <a:avLst/>
@@ -293,27 +293,14 @@
       <w:r>
         <w:t xml:space="preserve">Image </w:t>
       </w:r>
-      <w:r>
-        <w:fldChar w:fldCharType="begin"/>
-      </w:r>
-      <w:r>
-        <w:instrText xml:space="preserve"> SEQ Image \* ARABIC </w:instrText>
-      </w:r>
-      <w:r>
-        <w:fldChar w:fldCharType="separate"/>
-      </w:r>
-      <w:r>
-        <w:rPr>
-          <w:noProof/>
-        </w:rPr>
-        <w:t>1</w:t>
-      </w:r>
-      <w:r>
-        <w:rPr>
-          <w:noProof/>
-        </w:rPr>
-        <w:fldChar w:fldCharType="end"/>
-      </w:r>
+      <w:fldSimple w:instr=" SEQ Image \* ARABIC ">
+        <w:r>
+          <w:rPr>
+            <w:noProof/>
+          </w:rPr>
+          <w:t>1</w:t>
+        </w:r>
+      </w:fldSimple>
       <w:r>
         <w:t xml:space="preserve"> : Menu d’accueil et de connexion </w:t>
       </w:r>
@@ -388,27 +375,14 @@
       <w:r>
         <w:t xml:space="preserve">Image </w:t>
       </w:r>
-      <w:r>
-        <w:fldChar w:fldCharType="begin"/>
-      </w:r>
-      <w:r>
-        <w:instrText xml:space="preserve"> SEQ Image \* ARABIC </w:instrText>
-      </w:r>
-      <w:r>
-        <w:fldChar w:fldCharType="separate"/>
-      </w:r>
-      <w:r>
-        <w:rPr>
-          <w:noProof/>
-        </w:rPr>
-        <w:t>2</w:t>
-      </w:r>
-      <w:r>
-        <w:rPr>
-          <w:noProof/>
-        </w:rPr>
-        <w:fldChar w:fldCharType="end"/>
-      </w:r>
+      <w:fldSimple w:instr=" SEQ Image \* ARABIC ">
+        <w:r>
+          <w:rPr>
+            <w:noProof/>
+          </w:rPr>
+          <w:t>2</w:t>
+        </w:r>
+      </w:fldSimple>
       <w:r>
         <w:t xml:space="preserve"> : Barre de </w:t>
       </w:r>
@@ -498,27 +472,14 @@
       <w:r>
         <w:t xml:space="preserve">Image </w:t>
       </w:r>
-      <w:r>
-        <w:fldChar w:fldCharType="begin"/>
-      </w:r>
-      <w:r>
-        <w:instrText xml:space="preserve"> SEQ Image \* ARABIC </w:instrText>
-      </w:r>
-      <w:r>
-        <w:fldChar w:fldCharType="separate"/>
-      </w:r>
-      <w:r>
-        <w:rPr>
-          <w:noProof/>
-        </w:rPr>
-        <w:t>3</w:t>
-      </w:r>
-      <w:r>
-        <w:rPr>
-          <w:noProof/>
-        </w:rPr>
-        <w:fldChar w:fldCharType="end"/>
-      </w:r>
+      <w:fldSimple w:instr=" SEQ Image \* ARABIC ">
+        <w:r>
+          <w:rPr>
+            <w:noProof/>
+          </w:rPr>
+          <w:t>3</w:t>
+        </w:r>
+      </w:fldSimple>
       <w:r>
         <w:t> : Barre d’outils</w:t>
       </w:r>
@@ -546,10 +507,10 @@
           <w:noProof/>
         </w:rPr>
         <w:drawing>
-          <wp:inline distT="0" distB="0" distL="0" distR="0" wp14:anchorId="3E0ADEA4" wp14:editId="5C34B8F8">
-            <wp:extent cx="1968500" cy="3973942"/>
+          <wp:inline distT="0" distB="0" distL="0" distR="0" wp14:anchorId="532AD7BD" wp14:editId="1AE15409">
+            <wp:extent cx="1988691" cy="3973977"/>
             <wp:effectExtent l="0" t="0" r="0" b="7620"/>
-            <wp:docPr id="3" name="Image 3"/>
+            <wp:docPr id="9" name="Image 9"/>
             <wp:cNvGraphicFramePr>
               <a:graphicFrameLocks xmlns:a="http://schemas.openxmlformats.org/drawingml/2006/main" noChangeAspect="1"/>
             </wp:cNvGraphicFramePr>
@@ -569,7 +530,7 @@
                   <pic:spPr>
                     <a:xfrm>
                       <a:off x="0" y="0"/>
-                      <a:ext cx="1971726" cy="3980455"/>
+                      <a:ext cx="2005176" cy="4006919"/>
                     </a:xfrm>
                     <a:prstGeom prst="rect">
                       <a:avLst/>
@@ -586,10 +547,10 @@
           <w:noProof/>
         </w:rPr>
         <w:drawing>
-          <wp:inline distT="0" distB="0" distL="0" distR="0" wp14:anchorId="101B4130" wp14:editId="3BCBE5D0">
-            <wp:extent cx="1974850" cy="3976174"/>
-            <wp:effectExtent l="0" t="0" r="6350" b="5715"/>
-            <wp:docPr id="4" name="Image 4"/>
+          <wp:inline distT="0" distB="0" distL="0" distR="0" wp14:anchorId="2E1B04D2" wp14:editId="4186CDCE">
+            <wp:extent cx="1978999" cy="3973830"/>
+            <wp:effectExtent l="0" t="0" r="2540" b="7620"/>
+            <wp:docPr id="10" name="Image 10"/>
             <wp:cNvGraphicFramePr>
               <a:graphicFrameLocks xmlns:a="http://schemas.openxmlformats.org/drawingml/2006/main" noChangeAspect="1"/>
             </wp:cNvGraphicFramePr>
@@ -600,16 +561,15 @@
                     <pic:cNvPr id="1" name=""/>
                     <pic:cNvPicPr/>
                   </pic:nvPicPr>
-                  <pic:blipFill>
+                  <pic:blipFill rotWithShape="1">
                     <a:blip r:embed="rId18"/>
-                    <a:stretch>
-                      <a:fillRect/>
-                    </a:stretch>
+                    <a:srcRect t="-1" b="387"/>
+                    <a:stretch/>
                   </pic:blipFill>
                   <pic:spPr>
                     <a:xfrm>
                       <a:off x="0" y="0"/>
-                      <a:ext cx="1976365" cy="3979223"/>
+                      <a:ext cx="1980164" cy="3976170"/>
                     </a:xfrm>
                     <a:prstGeom prst="rect">
                       <a:avLst/>
@@ -630,27 +590,14 @@
       <w:r>
         <w:t xml:space="preserve">Image </w:t>
       </w:r>
-      <w:r>
-        <w:fldChar w:fldCharType="begin"/>
-      </w:r>
-      <w:r>
-        <w:instrText xml:space="preserve"> SEQ Image \* ARABIC </w:instrText>
-      </w:r>
-      <w:r>
-        <w:fldChar w:fldCharType="separate"/>
-      </w:r>
-      <w:r>
-        <w:rPr>
-          <w:noProof/>
-        </w:rPr>
-        <w:t>4</w:t>
-      </w:r>
-      <w:r>
-        <w:rPr>
-          <w:noProof/>
-        </w:rPr>
-        <w:fldChar w:fldCharType="end"/>
-      </w:r>
+      <w:fldSimple w:instr=" SEQ Image \* ARABIC ">
+        <w:r>
+          <w:rPr>
+            <w:noProof/>
+          </w:rPr>
+          <w:t>4</w:t>
+        </w:r>
+      </w:fldSimple>
       <w:r>
         <w:t> : Menu de l’application</w:t>
       </w:r>
@@ -762,27 +709,14 @@
       <w:r>
         <w:t xml:space="preserve">Image </w:t>
       </w:r>
-      <w:r>
-        <w:fldChar w:fldCharType="begin"/>
-      </w:r>
-      <w:r>
-        <w:instrText xml:space="preserve"> SEQ Image \* ARABIC </w:instrText>
-      </w:r>
-      <w:r>
-        <w:fldChar w:fldCharType="separate"/>
-      </w:r>
-      <w:r>
-        <w:rPr>
-          <w:noProof/>
-        </w:rPr>
-        <w:t>5</w:t>
-      </w:r>
-      <w:r>
-        <w:rPr>
-          <w:noProof/>
-        </w:rPr>
-        <w:fldChar w:fldCharType="end"/>
-      </w:r>
+      <w:fldSimple w:instr=" SEQ Image \* ARABIC ">
+        <w:r>
+          <w:rPr>
+            <w:noProof/>
+          </w:rPr>
+          <w:t>5</w:t>
+        </w:r>
+      </w:fldSimple>
       <w:r>
         <w:t> : Partie variable de l’interface</w:t>
       </w:r>

--- a/Docs/Manuel_utilisation.docx
+++ b/Docs/Manuel_utilisation.docx
@@ -249,9 +249,9 @@
           <w:noProof/>
         </w:rPr>
         <w:drawing>
-          <wp:inline distT="0" distB="0" distL="0" distR="0" wp14:anchorId="28C57FA2" wp14:editId="7DF1CD73">
-            <wp:extent cx="5760720" cy="3883660"/>
-            <wp:effectExtent l="0" t="0" r="0" b="2540"/>
+          <wp:inline distT="0" distB="0" distL="0" distR="0" wp14:anchorId="297688A0" wp14:editId="0F7D1AD2">
+            <wp:extent cx="5760720" cy="3880485"/>
+            <wp:effectExtent l="0" t="0" r="0" b="5715"/>
             <wp:docPr id="1" name="Image 1"/>
             <wp:cNvGraphicFramePr>
               <a:graphicFrameLocks xmlns:a="http://schemas.openxmlformats.org/drawingml/2006/main" noChangeAspect="1"/>
@@ -272,7 +272,7 @@
                   <pic:spPr>
                     <a:xfrm>
                       <a:off x="0" y="0"/>
-                      <a:ext cx="5760720" cy="3883660"/>
+                      <a:ext cx="5760720" cy="3880485"/>
                     </a:xfrm>
                     <a:prstGeom prst="rect">
                       <a:avLst/>
@@ -293,14 +293,27 @@
       <w:r>
         <w:t xml:space="preserve">Image </w:t>
       </w:r>
-      <w:fldSimple w:instr=" SEQ Image \* ARABIC ">
-        <w:r>
-          <w:rPr>
-            <w:noProof/>
-          </w:rPr>
-          <w:t>1</w:t>
-        </w:r>
-      </w:fldSimple>
+      <w:r>
+        <w:fldChar w:fldCharType="begin"/>
+      </w:r>
+      <w:r>
+        <w:instrText xml:space="preserve"> SEQ Image \* ARABIC </w:instrText>
+      </w:r>
+      <w:r>
+        <w:fldChar w:fldCharType="separate"/>
+      </w:r>
+      <w:r>
+        <w:rPr>
+          <w:noProof/>
+        </w:rPr>
+        <w:t>1</w:t>
+      </w:r>
+      <w:r>
+        <w:rPr>
+          <w:noProof/>
+        </w:rPr>
+        <w:fldChar w:fldCharType="end"/>
+      </w:r>
       <w:r>
         <w:t xml:space="preserve"> : Menu d’accueil et de connexion </w:t>
       </w:r>
@@ -375,14 +388,27 @@
       <w:r>
         <w:t xml:space="preserve">Image </w:t>
       </w:r>
-      <w:fldSimple w:instr=" SEQ Image \* ARABIC ">
-        <w:r>
-          <w:rPr>
-            <w:noProof/>
-          </w:rPr>
-          <w:t>2</w:t>
-        </w:r>
-      </w:fldSimple>
+      <w:r>
+        <w:fldChar w:fldCharType="begin"/>
+      </w:r>
+      <w:r>
+        <w:instrText xml:space="preserve"> SEQ Image \* ARABIC </w:instrText>
+      </w:r>
+      <w:r>
+        <w:fldChar w:fldCharType="separate"/>
+      </w:r>
+      <w:r>
+        <w:rPr>
+          <w:noProof/>
+        </w:rPr>
+        <w:t>2</w:t>
+      </w:r>
+      <w:r>
+        <w:rPr>
+          <w:noProof/>
+        </w:rPr>
+        <w:fldChar w:fldCharType="end"/>
+      </w:r>
       <w:r>
         <w:t xml:space="preserve"> : Barre de </w:t>
       </w:r>
@@ -472,14 +498,27 @@
       <w:r>
         <w:t xml:space="preserve">Image </w:t>
       </w:r>
-      <w:fldSimple w:instr=" SEQ Image \* ARABIC ">
-        <w:r>
-          <w:rPr>
-            <w:noProof/>
-          </w:rPr>
-          <w:t>3</w:t>
-        </w:r>
-      </w:fldSimple>
+      <w:r>
+        <w:fldChar w:fldCharType="begin"/>
+      </w:r>
+      <w:r>
+        <w:instrText xml:space="preserve"> SEQ Image \* ARABIC </w:instrText>
+      </w:r>
+      <w:r>
+        <w:fldChar w:fldCharType="separate"/>
+      </w:r>
+      <w:r>
+        <w:rPr>
+          <w:noProof/>
+        </w:rPr>
+        <w:t>3</w:t>
+      </w:r>
+      <w:r>
+        <w:rPr>
+          <w:noProof/>
+        </w:rPr>
+        <w:fldChar w:fldCharType="end"/>
+      </w:r>
       <w:r>
         <w:t> : Barre d’outils</w:t>
       </w:r>
@@ -590,14 +629,27 @@
       <w:r>
         <w:t xml:space="preserve">Image </w:t>
       </w:r>
-      <w:fldSimple w:instr=" SEQ Image \* ARABIC ">
-        <w:r>
-          <w:rPr>
-            <w:noProof/>
-          </w:rPr>
-          <w:t>4</w:t>
-        </w:r>
-      </w:fldSimple>
+      <w:r>
+        <w:fldChar w:fldCharType="begin"/>
+      </w:r>
+      <w:r>
+        <w:instrText xml:space="preserve"> SEQ Image \* ARABIC </w:instrText>
+      </w:r>
+      <w:r>
+        <w:fldChar w:fldCharType="separate"/>
+      </w:r>
+      <w:r>
+        <w:rPr>
+          <w:noProof/>
+        </w:rPr>
+        <w:t>4</w:t>
+      </w:r>
+      <w:r>
+        <w:rPr>
+          <w:noProof/>
+        </w:rPr>
+        <w:fldChar w:fldCharType="end"/>
+      </w:r>
       <w:r>
         <w:t> : Menu de l’application</w:t>
       </w:r>
@@ -625,10 +677,10 @@
         </w:rPr>
         <w:lastRenderedPageBreak/>
         <w:drawing>
-          <wp:inline distT="0" distB="0" distL="0" distR="0" wp14:anchorId="2280AE29" wp14:editId="3D11F715">
-            <wp:extent cx="2853904" cy="2602865"/>
-            <wp:effectExtent l="0" t="0" r="3810" b="6985"/>
-            <wp:docPr id="5" name="Image 5"/>
+          <wp:inline distT="0" distB="0" distL="0" distR="0" wp14:anchorId="463B9226" wp14:editId="1E490109">
+            <wp:extent cx="2857500" cy="2606147"/>
+            <wp:effectExtent l="0" t="0" r="0" b="3810"/>
+            <wp:docPr id="3" name="Image 3"/>
             <wp:cNvGraphicFramePr>
               <a:graphicFrameLocks xmlns:a="http://schemas.openxmlformats.org/drawingml/2006/main" noChangeAspect="1"/>
             </wp:cNvGraphicFramePr>
@@ -648,7 +700,7 @@
                   <pic:spPr>
                     <a:xfrm>
                       <a:off x="0" y="0"/>
-                      <a:ext cx="2888715" cy="2634614"/>
+                      <a:ext cx="2865976" cy="2613877"/>
                     </a:xfrm>
                     <a:prstGeom prst="rect">
                       <a:avLst/>
@@ -665,10 +717,10 @@
           <w:noProof/>
         </w:rPr>
         <w:drawing>
-          <wp:inline distT="0" distB="0" distL="0" distR="0" wp14:anchorId="5290F46C" wp14:editId="1B3C2CDE">
-            <wp:extent cx="2872083" cy="2616280"/>
-            <wp:effectExtent l="0" t="0" r="5080" b="0"/>
-            <wp:docPr id="7" name="Image 7"/>
+          <wp:inline distT="0" distB="0" distL="0" distR="0" wp14:anchorId="1480C9BC" wp14:editId="572EE924">
+            <wp:extent cx="2852890" cy="2604770"/>
+            <wp:effectExtent l="0" t="0" r="5080" b="5080"/>
+            <wp:docPr id="4" name="Image 4"/>
             <wp:cNvGraphicFramePr>
               <a:graphicFrameLocks xmlns:a="http://schemas.openxmlformats.org/drawingml/2006/main" noChangeAspect="1"/>
             </wp:cNvGraphicFramePr>
@@ -688,7 +740,7 @@
                   <pic:spPr>
                     <a:xfrm>
                       <a:off x="0" y="0"/>
-                      <a:ext cx="2882063" cy="2625371"/>
+                      <a:ext cx="2861008" cy="2612182"/>
                     </a:xfrm>
                     <a:prstGeom prst="rect">
                       <a:avLst/>
@@ -700,6 +752,46 @@
           </wp:inline>
         </w:drawing>
       </w:r>
+      <w:r>
+        <w:rPr>
+          <w:noProof/>
+        </w:rPr>
+        <w:drawing>
+          <wp:inline distT="0" distB="0" distL="0" distR="0" wp14:anchorId="2C4B6006" wp14:editId="4CEA92FC">
+            <wp:extent cx="2852511" cy="2601595"/>
+            <wp:effectExtent l="0" t="0" r="5080" b="8255"/>
+            <wp:docPr id="6" name="Image 6"/>
+            <wp:cNvGraphicFramePr>
+              <a:graphicFrameLocks xmlns:a="http://schemas.openxmlformats.org/drawingml/2006/main" noChangeAspect="1"/>
+            </wp:cNvGraphicFramePr>
+            <a:graphic xmlns:a="http://schemas.openxmlformats.org/drawingml/2006/main">
+              <a:graphicData uri="http://schemas.openxmlformats.org/drawingml/2006/picture">
+                <pic:pic xmlns:pic="http://schemas.openxmlformats.org/drawingml/2006/picture">
+                  <pic:nvPicPr>
+                    <pic:cNvPr id="1" name=""/>
+                    <pic:cNvPicPr/>
+                  </pic:nvPicPr>
+                  <pic:blipFill>
+                    <a:blip r:embed="rId21"/>
+                    <a:stretch>
+                      <a:fillRect/>
+                    </a:stretch>
+                  </pic:blipFill>
+                  <pic:spPr>
+                    <a:xfrm>
+                      <a:off x="0" y="0"/>
+                      <a:ext cx="2858783" cy="2607315"/>
+                    </a:xfrm>
+                    <a:prstGeom prst="rect">
+                      <a:avLst/>
+                    </a:prstGeom>
+                  </pic:spPr>
+                </pic:pic>
+              </a:graphicData>
+            </a:graphic>
+          </wp:inline>
+        </w:drawing>
+      </w:r>
     </w:p>
     <w:p>
       <w:pPr>
@@ -709,14 +801,27 @@
       <w:r>
         <w:t xml:space="preserve">Image </w:t>
       </w:r>
-      <w:fldSimple w:instr=" SEQ Image \* ARABIC ">
-        <w:r>
-          <w:rPr>
-            <w:noProof/>
-          </w:rPr>
-          <w:t>5</w:t>
-        </w:r>
-      </w:fldSimple>
+      <w:r>
+        <w:fldChar w:fldCharType="begin"/>
+      </w:r>
+      <w:r>
+        <w:instrText xml:space="preserve"> SEQ Image \* ARABIC </w:instrText>
+      </w:r>
+      <w:r>
+        <w:fldChar w:fldCharType="separate"/>
+      </w:r>
+      <w:r>
+        <w:rPr>
+          <w:noProof/>
+        </w:rPr>
+        <w:t>5</w:t>
+      </w:r>
+      <w:r>
+        <w:rPr>
+          <w:noProof/>
+        </w:rPr>
+        <w:fldChar w:fldCharType="end"/>
+      </w:r>
       <w:r>
         <w:t> : Partie variable de l’interface</w:t>
       </w:r>
@@ -752,6 +857,22 @@
         <w:jc w:val="both"/>
       </w:pPr>
       <w:r>
+        <w:t xml:space="preserve">Vous pouvez spécifier un code de session pour rejoindre une partie spécifique. Si vous ne spécifiez pas de code de session, le serveur va essayer de vous mettre dans une partie où il manque un joueur. Si toutes les parties sont pleines, le serveur va créer une nouvelle session. </w:t>
+      </w:r>
+    </w:p>
+    <w:p>
+      <w:pPr>
+        <w:jc w:val="both"/>
+      </w:pPr>
+      <w:r>
+        <w:t xml:space="preserve">Le code de la session en cours est affiché en haut à gauche. </w:t>
+      </w:r>
+    </w:p>
+    <w:p>
+      <w:pPr>
+        <w:jc w:val="both"/>
+      </w:pPr>
+      <w:r>
         <w:t xml:space="preserve">Il vous suffit de cliquer sur la case souhaitée pour jouer. </w:t>
       </w:r>
       <w:r>
@@ -776,27 +897,23 @@
       <w:pPr>
         <w:jc w:val="both"/>
       </w:pPr>
+      <w:r>
+        <w:lastRenderedPageBreak/>
+        <w:t xml:space="preserve">En cas de déconnexion avec le serveur, vous pouvez vous reconnecter au match en cours pour reprendre la partie où vous en êtes. </w:t>
+      </w:r>
+      <w:r>
+        <w:t xml:space="preserve">Il est possible de jouer à plusieurs parties en même temps en lançant plusieurs instances du client. </w:t>
+      </w:r>
     </w:p>
     <w:p>
       <w:pPr>
         <w:jc w:val="both"/>
       </w:pPr>
-      <w:r>
-        <w:t xml:space="preserve">En cas de déconnexion avec le serveur, vous pouvez vous reconnecter au match en cours pour reprendre la partie où vous en êtes. </w:t>
-      </w:r>
-      <w:r>
-        <w:t xml:space="preserve">Il est possible de jouer à plusieurs parties en même temps en lançant plusieurs instances du client. </w:t>
-      </w:r>
     </w:p>
     <w:p>
       <w:pPr>
         <w:jc w:val="both"/>
       </w:pPr>
-    </w:p>
-    <w:p>
-      <w:pPr>
-        <w:jc w:val="both"/>
-      </w:pPr>
       <w:r>
         <w:t xml:space="preserve">Il est possible de sauvegarder une partie à tout moment via le menu, un code (correspondant à la session) vous sera indiqué. Il vous sera demandé plus tard au chargement d’une sauvegarde. Il est possible de charger une sauvegarde d’une session différente. </w:t>
       </w:r>
@@ -805,7 +922,7 @@
       </w:r>
     </w:p>
     <w:sectPr>
-      <w:headerReference w:type="default" r:id="rId21"/>
+      <w:headerReference w:type="default" r:id="rId22"/>
       <w:pgSz w:w="11906" w:h="16838"/>
       <w:pgMar w:top="1417" w:right="1417" w:bottom="1417" w:left="1417" w:header="708" w:footer="708" w:gutter="0"/>
       <w:cols w:space="708"/>
